--- a/OnlineSale/doc/数据库文档.docx
+++ b/OnlineSale/doc/数据库文档.docx
@@ -36100,6 +36100,7 @@
       </w:tblGrid>
       <w:tr>
         <w:trPr>
+          <w:trHeight w:val="2175" w:hRule="atLeast"/>
           <w:cantSplit w:val="false"/>
         </w:trPr>
         <w:tc>
@@ -36347,6 +36348,7 @@
       </w:tr>
       <w:tr>
         <w:trPr>
+          <w:trHeight w:val="1453" w:hRule="atLeast"/>
           <w:cantSplit w:val="false"/>
         </w:trPr>
         <w:tc>
@@ -36863,8 +36865,6 @@
         <w:rPr/>
         <w:t xml:space="preserve">权限 </w:t>
       </w:r>
-      <w:bookmarkStart w:id="0" w:name="__DdeLink__12382_1434333208"/>
-      <w:bookmarkEnd w:id="0"/>
       <w:r>
         <w:rPr/>
         <w:t>userAuthority</w:t>

--- a/OnlineSale/doc/数据库文档.docx
+++ b/OnlineSale/doc/数据库文档.docx
@@ -638,8 +638,6 @@
               </w:rPr>
               <w:t>谢楚荣</w:t>
             </w:r>
-            <w:bookmarkStart w:id="0" w:name="_GoBack"/>
-            <w:bookmarkEnd w:id="0"/>
           </w:p>
         </w:tc>
         <w:tc>
@@ -8662,6 +8660,14 @@
       </w:tr>
       <w:tr>
         <w:tblPrEx>
+          <w:tblBorders>
+            <w:top w:val="single" w:color="00000A" w:sz="4" w:space="0"/>
+            <w:left w:val="single" w:color="00000A" w:sz="4" w:space="0"/>
+            <w:bottom w:val="single" w:color="00000A" w:sz="4" w:space="0"/>
+            <w:right w:val="single" w:color="00000A" w:sz="4" w:space="0"/>
+            <w:insideH w:val="single" w:color="00000A" w:sz="4" w:space="0"/>
+            <w:insideV w:val="single" w:color="00000A" w:sz="4" w:space="0"/>
+          </w:tblBorders>
           <w:tblLayout w:type="fixed"/>
           <w:tblCellMar>
             <w:top w:w="0" w:type="dxa"/>
@@ -8845,6 +8851,14 @@
       </w:tr>
       <w:tr>
         <w:tblPrEx>
+          <w:tblBorders>
+            <w:top w:val="single" w:color="00000A" w:sz="4" w:space="0"/>
+            <w:left w:val="single" w:color="00000A" w:sz="4" w:space="0"/>
+            <w:bottom w:val="single" w:color="00000A" w:sz="4" w:space="0"/>
+            <w:right w:val="single" w:color="00000A" w:sz="4" w:space="0"/>
+            <w:insideH w:val="single" w:color="00000A" w:sz="4" w:space="0"/>
+            <w:insideV w:val="single" w:color="00000A" w:sz="4" w:space="0"/>
+          </w:tblBorders>
           <w:tblLayout w:type="fixed"/>
           <w:tblCellMar>
             <w:top w:w="0" w:type="dxa"/>
@@ -9025,6 +9039,14 @@
       </w:tr>
       <w:tr>
         <w:tblPrEx>
+          <w:tblBorders>
+            <w:top w:val="single" w:color="00000A" w:sz="4" w:space="0"/>
+            <w:left w:val="single" w:color="00000A" w:sz="4" w:space="0"/>
+            <w:bottom w:val="single" w:color="00000A" w:sz="4" w:space="0"/>
+            <w:right w:val="single" w:color="00000A" w:sz="4" w:space="0"/>
+            <w:insideH w:val="single" w:color="00000A" w:sz="4" w:space="0"/>
+            <w:insideV w:val="single" w:color="00000A" w:sz="4" w:space="0"/>
+          </w:tblBorders>
           <w:tblLayout w:type="fixed"/>
           <w:tblCellMar>
             <w:top w:w="0" w:type="dxa"/>
@@ -9205,6 +9227,14 @@
       </w:tr>
       <w:tr>
         <w:tblPrEx>
+          <w:tblBorders>
+            <w:top w:val="single" w:color="00000A" w:sz="4" w:space="0"/>
+            <w:left w:val="single" w:color="00000A" w:sz="4" w:space="0"/>
+            <w:bottom w:val="single" w:color="00000A" w:sz="4" w:space="0"/>
+            <w:right w:val="single" w:color="00000A" w:sz="4" w:space="0"/>
+            <w:insideH w:val="single" w:color="00000A" w:sz="4" w:space="0"/>
+            <w:insideV w:val="single" w:color="00000A" w:sz="4" w:space="0"/>
+          </w:tblBorders>
           <w:tblLayout w:type="fixed"/>
           <w:tblCellMar>
             <w:top w:w="0" w:type="dxa"/>
@@ -9423,6 +9453,14 @@
       </w:tblGrid>
       <w:tr>
         <w:tblPrEx>
+          <w:tblBorders>
+            <w:top w:val="single" w:color="00000A" w:sz="4" w:space="0"/>
+            <w:left w:val="single" w:color="00000A" w:sz="4" w:space="0"/>
+            <w:bottom w:val="single" w:color="00000A" w:sz="4" w:space="0"/>
+            <w:right w:val="single" w:color="00000A" w:sz="4" w:space="0"/>
+            <w:insideH w:val="single" w:color="00000A" w:sz="4" w:space="0"/>
+            <w:insideV w:val="single" w:color="00000A" w:sz="4" w:space="0"/>
+          </w:tblBorders>
           <w:tblLayout w:type="fixed"/>
           <w:tblCellMar>
             <w:top w:w="0" w:type="dxa"/>
@@ -9618,6 +9656,14 @@
       </w:tr>
       <w:tr>
         <w:tblPrEx>
+          <w:tblBorders>
+            <w:top w:val="single" w:color="00000A" w:sz="4" w:space="0"/>
+            <w:left w:val="single" w:color="00000A" w:sz="4" w:space="0"/>
+            <w:bottom w:val="single" w:color="00000A" w:sz="4" w:space="0"/>
+            <w:right w:val="single" w:color="00000A" w:sz="4" w:space="0"/>
+            <w:insideH w:val="single" w:color="00000A" w:sz="4" w:space="0"/>
+            <w:insideV w:val="single" w:color="00000A" w:sz="4" w:space="0"/>
+          </w:tblBorders>
           <w:tblLayout w:type="fixed"/>
           <w:tblCellMar>
             <w:top w:w="0" w:type="dxa"/>
@@ -9801,6 +9847,14 @@
       </w:tr>
       <w:tr>
         <w:tblPrEx>
+          <w:tblBorders>
+            <w:top w:val="single" w:color="00000A" w:sz="4" w:space="0"/>
+            <w:left w:val="single" w:color="00000A" w:sz="4" w:space="0"/>
+            <w:bottom w:val="single" w:color="00000A" w:sz="4" w:space="0"/>
+            <w:right w:val="single" w:color="00000A" w:sz="4" w:space="0"/>
+            <w:insideH w:val="single" w:color="00000A" w:sz="4" w:space="0"/>
+            <w:insideV w:val="single" w:color="00000A" w:sz="4" w:space="0"/>
+          </w:tblBorders>
           <w:tblLayout w:type="fixed"/>
           <w:tblCellMar>
             <w:top w:w="0" w:type="dxa"/>
@@ -9984,6 +10038,14 @@
       </w:tr>
       <w:tr>
         <w:tblPrEx>
+          <w:tblBorders>
+            <w:top w:val="single" w:color="00000A" w:sz="4" w:space="0"/>
+            <w:left w:val="single" w:color="00000A" w:sz="4" w:space="0"/>
+            <w:bottom w:val="single" w:color="00000A" w:sz="4" w:space="0"/>
+            <w:right w:val="single" w:color="00000A" w:sz="4" w:space="0"/>
+            <w:insideH w:val="single" w:color="00000A" w:sz="4" w:space="0"/>
+            <w:insideV w:val="single" w:color="00000A" w:sz="4" w:space="0"/>
+          </w:tblBorders>
           <w:tblLayout w:type="fixed"/>
           <w:tblCellMar>
             <w:top w:w="0" w:type="dxa"/>
@@ -10167,6 +10229,14 @@
       </w:tr>
       <w:tr>
         <w:tblPrEx>
+          <w:tblBorders>
+            <w:top w:val="single" w:color="00000A" w:sz="4" w:space="0"/>
+            <w:left w:val="single" w:color="00000A" w:sz="4" w:space="0"/>
+            <w:bottom w:val="single" w:color="00000A" w:sz="4" w:space="0"/>
+            <w:right w:val="single" w:color="00000A" w:sz="4" w:space="0"/>
+            <w:insideH w:val="single" w:color="00000A" w:sz="4" w:space="0"/>
+            <w:insideV w:val="single" w:color="00000A" w:sz="4" w:space="0"/>
+          </w:tblBorders>
           <w:tblLayout w:type="fixed"/>
           <w:tblCellMar>
             <w:top w:w="0" w:type="dxa"/>
@@ -11790,6 +11860,14 @@
       </w:tr>
       <w:tr>
         <w:tblPrEx>
+          <w:tblBorders>
+            <w:top w:val="single" w:color="00000A" w:sz="4" w:space="0"/>
+            <w:left w:val="single" w:color="00000A" w:sz="4" w:space="0"/>
+            <w:bottom w:val="single" w:color="00000A" w:sz="4" w:space="0"/>
+            <w:right w:val="single" w:color="00000A" w:sz="4" w:space="0"/>
+            <w:insideH w:val="single" w:color="00000A" w:sz="4" w:space="0"/>
+            <w:insideV w:val="single" w:color="00000A" w:sz="4" w:space="0"/>
+          </w:tblBorders>
           <w:tblLayout w:type="fixed"/>
           <w:tblCellMar>
             <w:top w:w="0" w:type="dxa"/>
@@ -11976,6 +12054,14 @@
       </w:tr>
       <w:tr>
         <w:tblPrEx>
+          <w:tblBorders>
+            <w:top w:val="single" w:color="00000A" w:sz="4" w:space="0"/>
+            <w:left w:val="single" w:color="00000A" w:sz="4" w:space="0"/>
+            <w:bottom w:val="single" w:color="00000A" w:sz="4" w:space="0"/>
+            <w:right w:val="single" w:color="00000A" w:sz="4" w:space="0"/>
+            <w:insideH w:val="single" w:color="00000A" w:sz="4" w:space="0"/>
+            <w:insideV w:val="single" w:color="00000A" w:sz="4" w:space="0"/>
+          </w:tblBorders>
           <w:tblLayout w:type="fixed"/>
           <w:tblCellMar>
             <w:top w:w="0" w:type="dxa"/>
@@ -12162,6 +12248,14 @@
       </w:tr>
       <w:tr>
         <w:tblPrEx>
+          <w:tblBorders>
+            <w:top w:val="single" w:color="00000A" w:sz="4" w:space="0"/>
+            <w:left w:val="single" w:color="00000A" w:sz="4" w:space="0"/>
+            <w:bottom w:val="single" w:color="00000A" w:sz="4" w:space="0"/>
+            <w:right w:val="single" w:color="00000A" w:sz="4" w:space="0"/>
+            <w:insideH w:val="single" w:color="00000A" w:sz="4" w:space="0"/>
+            <w:insideV w:val="single" w:color="00000A" w:sz="4" w:space="0"/>
+          </w:tblBorders>
           <w:tblLayout w:type="fixed"/>
           <w:tblCellMar>
             <w:top w:w="0" w:type="dxa"/>
@@ -22542,6 +22636,14 @@
       </w:tblGrid>
       <w:tr>
         <w:tblPrEx>
+          <w:tblBorders>
+            <w:top w:val="single" w:color="00000A" w:sz="4" w:space="0"/>
+            <w:left w:val="single" w:color="00000A" w:sz="4" w:space="0"/>
+            <w:bottom w:val="single" w:color="00000A" w:sz="4" w:space="0"/>
+            <w:right w:val="single" w:color="00000A" w:sz="4" w:space="0"/>
+            <w:insideH w:val="single" w:color="00000A" w:sz="4" w:space="0"/>
+            <w:insideV w:val="single" w:color="00000A" w:sz="4" w:space="0"/>
+          </w:tblBorders>
           <w:tblLayout w:type="fixed"/>
           <w:tblCellMar>
             <w:top w:w="0" w:type="dxa"/>
@@ -22737,6 +22839,14 @@
       </w:tr>
       <w:tr>
         <w:tblPrEx>
+          <w:tblBorders>
+            <w:top w:val="single" w:color="00000A" w:sz="4" w:space="0"/>
+            <w:left w:val="single" w:color="00000A" w:sz="4" w:space="0"/>
+            <w:bottom w:val="single" w:color="00000A" w:sz="4" w:space="0"/>
+            <w:right w:val="single" w:color="00000A" w:sz="4" w:space="0"/>
+            <w:insideH w:val="single" w:color="00000A" w:sz="4" w:space="0"/>
+            <w:insideV w:val="single" w:color="00000A" w:sz="4" w:space="0"/>
+          </w:tblBorders>
           <w:tblLayout w:type="fixed"/>
           <w:tblCellMar>
             <w:top w:w="0" w:type="dxa"/>
@@ -22914,6 +23024,14 @@
       </w:tr>
       <w:tr>
         <w:tblPrEx>
+          <w:tblBorders>
+            <w:top w:val="single" w:color="00000A" w:sz="4" w:space="0"/>
+            <w:left w:val="single" w:color="00000A" w:sz="4" w:space="0"/>
+            <w:bottom w:val="single" w:color="00000A" w:sz="4" w:space="0"/>
+            <w:right w:val="single" w:color="00000A" w:sz="4" w:space="0"/>
+            <w:insideH w:val="single" w:color="00000A" w:sz="4" w:space="0"/>
+            <w:insideV w:val="single" w:color="00000A" w:sz="4" w:space="0"/>
+          </w:tblBorders>
           <w:tblLayout w:type="fixed"/>
           <w:tblCellMar>
             <w:top w:w="0" w:type="dxa"/>
@@ -23094,6 +23212,14 @@
       </w:tr>
       <w:tr>
         <w:tblPrEx>
+          <w:tblBorders>
+            <w:top w:val="single" w:color="00000A" w:sz="4" w:space="0"/>
+            <w:left w:val="single" w:color="00000A" w:sz="4" w:space="0"/>
+            <w:bottom w:val="single" w:color="00000A" w:sz="4" w:space="0"/>
+            <w:right w:val="single" w:color="00000A" w:sz="4" w:space="0"/>
+            <w:insideH w:val="single" w:color="00000A" w:sz="4" w:space="0"/>
+            <w:insideV w:val="single" w:color="00000A" w:sz="4" w:space="0"/>
+          </w:tblBorders>
           <w:tblLayout w:type="fixed"/>
           <w:tblCellMar>
             <w:top w:w="0" w:type="dxa"/>
@@ -23271,6 +23397,14 @@
       </w:tr>
       <w:tr>
         <w:tblPrEx>
+          <w:tblBorders>
+            <w:top w:val="single" w:color="00000A" w:sz="4" w:space="0"/>
+            <w:left w:val="single" w:color="00000A" w:sz="4" w:space="0"/>
+            <w:bottom w:val="single" w:color="00000A" w:sz="4" w:space="0"/>
+            <w:right w:val="single" w:color="00000A" w:sz="4" w:space="0"/>
+            <w:insideH w:val="single" w:color="00000A" w:sz="4" w:space="0"/>
+            <w:insideV w:val="single" w:color="00000A" w:sz="4" w:space="0"/>
+          </w:tblBorders>
           <w:tblLayout w:type="fixed"/>
           <w:tblCellMar>
             <w:top w:w="0" w:type="dxa"/>
@@ -23448,6 +23582,14 @@
       </w:tr>
       <w:tr>
         <w:tblPrEx>
+          <w:tblBorders>
+            <w:top w:val="single" w:color="00000A" w:sz="4" w:space="0"/>
+            <w:left w:val="single" w:color="00000A" w:sz="4" w:space="0"/>
+            <w:bottom w:val="single" w:color="00000A" w:sz="4" w:space="0"/>
+            <w:right w:val="single" w:color="00000A" w:sz="4" w:space="0"/>
+            <w:insideH w:val="single" w:color="00000A" w:sz="4" w:space="0"/>
+            <w:insideV w:val="single" w:color="00000A" w:sz="4" w:space="0"/>
+          </w:tblBorders>
           <w:tblLayout w:type="fixed"/>
           <w:tblCellMar>
             <w:top w:w="0" w:type="dxa"/>
@@ -24734,6 +24876,14 @@
       </w:tr>
       <w:tr>
         <w:tblPrEx>
+          <w:tblBorders>
+            <w:top w:val="single" w:color="00000A" w:sz="4" w:space="0"/>
+            <w:left w:val="single" w:color="00000A" w:sz="4" w:space="0"/>
+            <w:bottom w:val="single" w:color="00000A" w:sz="4" w:space="0"/>
+            <w:right w:val="none" w:color="auto" w:sz="0" w:space="0"/>
+            <w:insideH w:val="single" w:color="00000A" w:sz="4" w:space="0"/>
+            <w:insideV w:val="none" w:color="auto" w:sz="0" w:space="0"/>
+          </w:tblBorders>
           <w:tblLayout w:type="fixed"/>
           <w:tblCellMar>
             <w:top w:w="0" w:type="dxa"/>
@@ -27584,7 +27734,7 @@
                 <w:highlight w:val="cyan"/>
                 <w:lang w:val="en-US" w:eastAsia="zh-CN"/>
               </w:rPr>
-              <w:t>1:表示已经评价0：未评价</w:t>
+              <w:t>1:表示已经评价   0：未评价</w:t>
             </w:r>
           </w:p>
         </w:tc>
@@ -28280,195 +28430,14 @@
       </w:tblGrid>
       <w:tr>
         <w:tblPrEx>
-          <w:tblLayout w:type="fixed"/>
-        </w:tblPrEx>
-        <w:tc>
-          <w:tcPr>
-            <w:tcW w:w="1414" w:type="dxa"/>
-            <w:tcBorders>
-              <w:top w:val="single" w:color="00000A" w:sz="4" w:space="0"/>
-              <w:left w:val="single" w:color="00000A" w:sz="4" w:space="0"/>
-              <w:bottom w:val="nil"/>
-              <w:right w:val="nil"/>
-              <w:insideH w:val="nil"/>
-              <w:insideV w:val="nil"/>
-            </w:tcBorders>
-            <w:shd w:val="clear" w:color="auto" w:fill="FFFF00"/>
-            <w:tcMar>
-              <w:left w:w="58" w:type="dxa"/>
-            </w:tcMar>
-          </w:tcPr>
-          <w:p>
-            <w:pPr/>
-            <w:r>
-              <w:t>字段名</w:t>
-            </w:r>
-          </w:p>
-        </w:tc>
-        <w:tc>
-          <w:tcPr>
-            <w:tcW w:w="1418" w:type="dxa"/>
-            <w:tcBorders>
-              <w:top w:val="single" w:color="00000A" w:sz="4" w:space="0"/>
-              <w:left w:val="single" w:color="00000A" w:sz="4" w:space="0"/>
-              <w:bottom w:val="nil"/>
-              <w:right w:val="single" w:color="00000A" w:sz="4" w:space="0"/>
-              <w:insideH w:val="nil"/>
-              <w:insideV w:val="single" w:sz="4" w:space="0"/>
-            </w:tcBorders>
-            <w:shd w:val="clear" w:color="auto" w:fill="FFFF00"/>
-            <w:tcMar>
-              <w:left w:w="58" w:type="dxa"/>
-            </w:tcMar>
-          </w:tcPr>
-          <w:p>
-            <w:pPr/>
-            <w:r>
-              <w:t>字段描述</w:t>
-            </w:r>
-          </w:p>
-        </w:tc>
-        <w:tc>
-          <w:tcPr>
-            <w:tcW w:w="937" w:type="dxa"/>
-            <w:tcBorders>
-              <w:top w:val="single" w:color="00000A" w:sz="4" w:space="0"/>
-              <w:left w:val="single" w:color="00000A" w:sz="4" w:space="0"/>
-              <w:bottom w:val="nil"/>
-              <w:right w:val="single" w:color="00000A" w:sz="4" w:space="0"/>
-              <w:insideH w:val="nil"/>
-              <w:insideV w:val="single" w:sz="4" w:space="0"/>
-            </w:tcBorders>
-            <w:shd w:val="clear" w:color="auto" w:fill="FFFF00"/>
-            <w:tcMar>
-              <w:left w:w="58" w:type="dxa"/>
-            </w:tcMar>
-          </w:tcPr>
-          <w:p>
-            <w:pPr/>
-            <w:r>
-              <w:t>数据类型</w:t>
-            </w:r>
-          </w:p>
-        </w:tc>
-        <w:tc>
-          <w:tcPr>
-            <w:tcW w:w="656" w:type="dxa"/>
-            <w:tcBorders>
-              <w:top w:val="single" w:color="00000A" w:sz="4" w:space="0"/>
-              <w:left w:val="single" w:color="00000A" w:sz="4" w:space="0"/>
-              <w:bottom w:val="nil"/>
-              <w:right w:val="single" w:color="00000A" w:sz="4" w:space="0"/>
-              <w:insideH w:val="nil"/>
-              <w:insideV w:val="single" w:sz="4" w:space="0"/>
-            </w:tcBorders>
-            <w:shd w:val="clear" w:color="auto" w:fill="FFFF00"/>
-            <w:tcMar>
-              <w:left w:w="58" w:type="dxa"/>
-            </w:tcMar>
-          </w:tcPr>
-          <w:p>
-            <w:pPr/>
-            <w:r>
-              <w:t>长度</w:t>
-            </w:r>
-          </w:p>
-        </w:tc>
-        <w:tc>
-          <w:tcPr>
-            <w:tcW w:w="501" w:type="dxa"/>
-            <w:tcBorders>
-              <w:top w:val="single" w:color="00000A" w:sz="4" w:space="0"/>
-              <w:left w:val="single" w:color="00000A" w:sz="4" w:space="0"/>
-              <w:bottom w:val="nil"/>
-              <w:right w:val="single" w:color="00000A" w:sz="4" w:space="0"/>
-              <w:insideH w:val="nil"/>
-              <w:insideV w:val="single" w:sz="4" w:space="0"/>
-            </w:tcBorders>
-            <w:shd w:val="clear" w:color="auto" w:fill="FFFF00"/>
-            <w:tcMar>
-              <w:left w:w="58" w:type="dxa"/>
-            </w:tcMar>
-          </w:tcPr>
-          <w:p>
-            <w:pPr/>
-            <w:r>
-              <w:t>可空</w:t>
-            </w:r>
-          </w:p>
-        </w:tc>
-        <w:tc>
-          <w:tcPr>
-            <w:tcW w:w="627" w:type="dxa"/>
-            <w:tcBorders>
-              <w:top w:val="single" w:color="00000A" w:sz="4" w:space="0"/>
-              <w:left w:val="single" w:color="00000A" w:sz="4" w:space="0"/>
-              <w:bottom w:val="nil"/>
-              <w:right w:val="single" w:color="00000A" w:sz="4" w:space="0"/>
-              <w:insideH w:val="nil"/>
-              <w:insideV w:val="single" w:sz="4" w:space="0"/>
-            </w:tcBorders>
-            <w:shd w:val="clear" w:color="auto" w:fill="FFFF00"/>
-            <w:tcMar>
-              <w:left w:w="58" w:type="dxa"/>
-            </w:tcMar>
-          </w:tcPr>
-          <w:p>
-            <w:pPr/>
-            <w:r>
-              <w:t>约束</w:t>
-            </w:r>
-          </w:p>
-        </w:tc>
-        <w:tc>
-          <w:tcPr>
-            <w:tcW w:w="750" w:type="dxa"/>
-            <w:tcBorders>
-              <w:top w:val="single" w:color="00000A" w:sz="4" w:space="0"/>
-              <w:left w:val="single" w:color="00000A" w:sz="4" w:space="0"/>
-              <w:bottom w:val="nil"/>
-              <w:right w:val="single" w:color="00000A" w:sz="4" w:space="0"/>
-              <w:insideH w:val="nil"/>
-              <w:insideV w:val="single" w:sz="4" w:space="0"/>
-            </w:tcBorders>
-            <w:shd w:val="clear" w:color="auto" w:fill="FFFF00"/>
-            <w:tcMar>
-              <w:left w:w="58" w:type="dxa"/>
-            </w:tcMar>
-          </w:tcPr>
-          <w:p>
-            <w:pPr/>
-            <w:r>
-              <w:t>缺省值</w:t>
-            </w:r>
-          </w:p>
-        </w:tc>
-        <w:tc>
-          <w:tcPr>
-            <w:tcW w:w="2214" w:type="dxa"/>
-            <w:tcBorders>
-              <w:top w:val="single" w:color="00000A" w:sz="4" w:space="0"/>
-              <w:left w:val="single" w:color="00000A" w:sz="4" w:space="0"/>
-              <w:bottom w:val="nil"/>
-              <w:right w:val="single" w:color="00000A" w:sz="4" w:space="0"/>
-              <w:insideH w:val="nil"/>
-              <w:insideV w:val="single" w:sz="4" w:space="0"/>
-            </w:tcBorders>
-            <w:shd w:val="clear" w:color="auto" w:fill="FFFF00"/>
-            <w:tcMar>
-              <w:left w:w="58" w:type="dxa"/>
-            </w:tcMar>
-          </w:tcPr>
-          <w:p>
-            <w:pPr/>
-            <w:r>
-              <w:t>备注</w:t>
-            </w:r>
-          </w:p>
-        </w:tc>
-      </w:tr>
-      <w:tr>
-        <w:tblPrEx>
+          <w:tblBorders>
+            <w:top w:val="single" w:color="00000A" w:sz="4" w:space="0"/>
+            <w:left w:val="single" w:color="00000A" w:sz="4" w:space="0"/>
+            <w:bottom w:val="none" w:color="auto" w:sz="0" w:space="0"/>
+            <w:right w:val="none" w:color="auto" w:sz="0" w:space="0"/>
+            <w:insideH w:val="none" w:color="auto" w:sz="0" w:space="0"/>
+            <w:insideV w:val="none" w:color="auto" w:sz="0" w:space="0"/>
+          </w:tblBorders>
           <w:tblLayout w:type="fixed"/>
           <w:tblCellMar>
             <w:top w:w="0" w:type="dxa"/>
@@ -28481,7 +28450,7 @@
           <w:tcPr>
             <w:tcW w:w="1414" w:type="dxa"/>
             <w:tcBorders>
-              <w:top w:val="nil"/>
+              <w:top w:val="single" w:color="00000A" w:sz="4" w:space="0"/>
               <w:left w:val="single" w:color="00000A" w:sz="4" w:space="0"/>
               <w:bottom w:val="nil"/>
               <w:right w:val="nil"/>
@@ -28496,7 +28465,7 @@
           <w:p>
             <w:pPr/>
             <w:r>
-              <w:t>carriageId</w:t>
+              <w:t>字段名</w:t>
             </w:r>
           </w:p>
         </w:tc>
@@ -28504,7 +28473,7 @@
           <w:tcPr>
             <w:tcW w:w="1418" w:type="dxa"/>
             <w:tcBorders>
-              <w:top w:val="nil"/>
+              <w:top w:val="single" w:color="00000A" w:sz="4" w:space="0"/>
               <w:left w:val="single" w:color="00000A" w:sz="4" w:space="0"/>
               <w:bottom w:val="nil"/>
               <w:right w:val="single" w:color="00000A" w:sz="4" w:space="0"/>
@@ -28518,13 +28487,16 @@
           </w:tcPr>
           <w:p>
             <w:pPr/>
+            <w:r>
+              <w:t>字段描述</w:t>
+            </w:r>
           </w:p>
         </w:tc>
         <w:tc>
           <w:tcPr>
             <w:tcW w:w="937" w:type="dxa"/>
             <w:tcBorders>
-              <w:top w:val="nil"/>
+              <w:top w:val="single" w:color="00000A" w:sz="4" w:space="0"/>
               <w:left w:val="single" w:color="00000A" w:sz="4" w:space="0"/>
               <w:bottom w:val="nil"/>
               <w:right w:val="single" w:color="00000A" w:sz="4" w:space="0"/>
@@ -28539,7 +28511,7 @@
           <w:p>
             <w:pPr/>
             <w:r>
-              <w:t>int</w:t>
+              <w:t>数据类型</w:t>
             </w:r>
           </w:p>
         </w:tc>
@@ -28547,7 +28519,7 @@
           <w:tcPr>
             <w:tcW w:w="656" w:type="dxa"/>
             <w:tcBorders>
-              <w:top w:val="nil"/>
+              <w:top w:val="single" w:color="00000A" w:sz="4" w:space="0"/>
               <w:left w:val="single" w:color="00000A" w:sz="4" w:space="0"/>
               <w:bottom w:val="nil"/>
               <w:right w:val="single" w:color="00000A" w:sz="4" w:space="0"/>
@@ -28561,13 +28533,16 @@
           </w:tcPr>
           <w:p>
             <w:pPr/>
+            <w:r>
+              <w:t>长度</w:t>
+            </w:r>
           </w:p>
         </w:tc>
         <w:tc>
           <w:tcPr>
             <w:tcW w:w="501" w:type="dxa"/>
             <w:tcBorders>
-              <w:top w:val="nil"/>
+              <w:top w:val="single" w:color="00000A" w:sz="4" w:space="0"/>
               <w:left w:val="single" w:color="00000A" w:sz="4" w:space="0"/>
               <w:bottom w:val="nil"/>
               <w:right w:val="single" w:color="00000A" w:sz="4" w:space="0"/>
@@ -28581,13 +28556,16 @@
           </w:tcPr>
           <w:p>
             <w:pPr/>
+            <w:r>
+              <w:t>可空</w:t>
+            </w:r>
           </w:p>
         </w:tc>
         <w:tc>
           <w:tcPr>
             <w:tcW w:w="627" w:type="dxa"/>
             <w:tcBorders>
-              <w:top w:val="nil"/>
+              <w:top w:val="single" w:color="00000A" w:sz="4" w:space="0"/>
               <w:left w:val="single" w:color="00000A" w:sz="4" w:space="0"/>
               <w:bottom w:val="nil"/>
               <w:right w:val="single" w:color="00000A" w:sz="4" w:space="0"/>
@@ -28601,13 +28579,16 @@
           </w:tcPr>
           <w:p>
             <w:pPr/>
+            <w:r>
+              <w:t>约束</w:t>
+            </w:r>
           </w:p>
         </w:tc>
         <w:tc>
           <w:tcPr>
             <w:tcW w:w="750" w:type="dxa"/>
             <w:tcBorders>
-              <w:top w:val="nil"/>
+              <w:top w:val="single" w:color="00000A" w:sz="4" w:space="0"/>
               <w:left w:val="single" w:color="00000A" w:sz="4" w:space="0"/>
               <w:bottom w:val="nil"/>
               <w:right w:val="single" w:color="00000A" w:sz="4" w:space="0"/>
@@ -28621,13 +28602,16 @@
           </w:tcPr>
           <w:p>
             <w:pPr/>
+            <w:r>
+              <w:t>缺省值</w:t>
+            </w:r>
           </w:p>
         </w:tc>
         <w:tc>
           <w:tcPr>
             <w:tcW w:w="2214" w:type="dxa"/>
             <w:tcBorders>
-              <w:top w:val="nil"/>
+              <w:top w:val="single" w:color="00000A" w:sz="4" w:space="0"/>
               <w:left w:val="single" w:color="00000A" w:sz="4" w:space="0"/>
               <w:bottom w:val="nil"/>
               <w:right w:val="single" w:color="00000A" w:sz="4" w:space="0"/>
@@ -28641,11 +28625,22 @@
           </w:tcPr>
           <w:p>
             <w:pPr/>
+            <w:r>
+              <w:t>备注</w:t>
+            </w:r>
           </w:p>
         </w:tc>
       </w:tr>
       <w:tr>
         <w:tblPrEx>
+          <w:tblBorders>
+            <w:top w:val="single" w:color="00000A" w:sz="4" w:space="0"/>
+            <w:left w:val="single" w:color="00000A" w:sz="4" w:space="0"/>
+            <w:bottom w:val="none" w:color="auto" w:sz="0" w:space="0"/>
+            <w:right w:val="none" w:color="auto" w:sz="0" w:space="0"/>
+            <w:insideH w:val="none" w:color="auto" w:sz="0" w:space="0"/>
+            <w:insideV w:val="none" w:color="auto" w:sz="0" w:space="0"/>
+          </w:tblBorders>
           <w:tblLayout w:type="fixed"/>
           <w:tblCellMar>
             <w:top w:w="0" w:type="dxa"/>
@@ -28673,7 +28668,7 @@
           <w:p>
             <w:pPr/>
             <w:r>
-              <w:t>carriageName</w:t>
+              <w:t>carriageId</w:t>
             </w:r>
           </w:p>
         </w:tc>
@@ -28716,7 +28711,7 @@
           <w:p>
             <w:pPr/>
             <w:r>
-              <w:t>varchar</w:t>
+              <w:t>int</w:t>
             </w:r>
           </w:p>
         </w:tc>
@@ -28823,6 +28818,14 @@
       </w:tr>
       <w:tr>
         <w:tblPrEx>
+          <w:tblBorders>
+            <w:top w:val="single" w:color="00000A" w:sz="4" w:space="0"/>
+            <w:left w:val="single" w:color="00000A" w:sz="4" w:space="0"/>
+            <w:bottom w:val="none" w:color="auto" w:sz="0" w:space="0"/>
+            <w:right w:val="none" w:color="auto" w:sz="0" w:space="0"/>
+            <w:insideH w:val="none" w:color="auto" w:sz="0" w:space="0"/>
+            <w:insideV w:val="none" w:color="auto" w:sz="0" w:space="0"/>
+          </w:tblBorders>
           <w:tblLayout w:type="fixed"/>
           <w:tblCellMar>
             <w:top w:w="0" w:type="dxa"/>
@@ -28850,7 +28853,7 @@
           <w:p>
             <w:pPr/>
             <w:r>
-              <w:t>carriagePrice</w:t>
+              <w:t>carriageName</w:t>
             </w:r>
           </w:p>
         </w:tc>
@@ -28872,9 +28875,6 @@
           </w:tcPr>
           <w:p>
             <w:pPr/>
-            <w:r>
-              <w:t>价格</w:t>
-            </w:r>
           </w:p>
         </w:tc>
         <w:tc>
@@ -28896,7 +28896,7 @@
           <w:p>
             <w:pPr/>
             <w:r>
-              <w:t>double</w:t>
+              <w:t>varchar</w:t>
             </w:r>
           </w:p>
         </w:tc>
@@ -29003,6 +29003,202 @@
       </w:tr>
       <w:tr>
         <w:tblPrEx>
+          <w:tblBorders>
+            <w:top w:val="single" w:color="00000A" w:sz="4" w:space="0"/>
+            <w:left w:val="single" w:color="00000A" w:sz="4" w:space="0"/>
+            <w:bottom w:val="none" w:color="auto" w:sz="0" w:space="0"/>
+            <w:right w:val="none" w:color="auto" w:sz="0" w:space="0"/>
+            <w:insideH w:val="none" w:color="auto" w:sz="0" w:space="0"/>
+            <w:insideV w:val="none" w:color="auto" w:sz="0" w:space="0"/>
+          </w:tblBorders>
+          <w:tblLayout w:type="fixed"/>
+          <w:tblCellMar>
+            <w:top w:w="0" w:type="dxa"/>
+            <w:left w:w="58" w:type="dxa"/>
+            <w:bottom w:w="0" w:type="dxa"/>
+            <w:right w:w="108" w:type="dxa"/>
+          </w:tblCellMar>
+        </w:tblPrEx>
+        <w:tc>
+          <w:tcPr>
+            <w:tcW w:w="1414" w:type="dxa"/>
+            <w:tcBorders>
+              <w:top w:val="nil"/>
+              <w:left w:val="single" w:color="00000A" w:sz="4" w:space="0"/>
+              <w:bottom w:val="nil"/>
+              <w:right w:val="nil"/>
+              <w:insideH w:val="nil"/>
+              <w:insideV w:val="nil"/>
+            </w:tcBorders>
+            <w:shd w:val="clear" w:color="auto" w:fill="FFFF00"/>
+            <w:tcMar>
+              <w:left w:w="58" w:type="dxa"/>
+            </w:tcMar>
+          </w:tcPr>
+          <w:p>
+            <w:pPr/>
+            <w:r>
+              <w:t>carriagePrice</w:t>
+            </w:r>
+          </w:p>
+        </w:tc>
+        <w:tc>
+          <w:tcPr>
+            <w:tcW w:w="1418" w:type="dxa"/>
+            <w:tcBorders>
+              <w:top w:val="nil"/>
+              <w:left w:val="single" w:color="00000A" w:sz="4" w:space="0"/>
+              <w:bottom w:val="nil"/>
+              <w:right w:val="single" w:color="00000A" w:sz="4" w:space="0"/>
+              <w:insideH w:val="nil"/>
+              <w:insideV w:val="single" w:sz="4" w:space="0"/>
+            </w:tcBorders>
+            <w:shd w:val="clear" w:color="auto" w:fill="FFFF00"/>
+            <w:tcMar>
+              <w:left w:w="58" w:type="dxa"/>
+            </w:tcMar>
+          </w:tcPr>
+          <w:p>
+            <w:pPr/>
+            <w:r>
+              <w:t>价格</w:t>
+            </w:r>
+          </w:p>
+        </w:tc>
+        <w:tc>
+          <w:tcPr>
+            <w:tcW w:w="937" w:type="dxa"/>
+            <w:tcBorders>
+              <w:top w:val="nil"/>
+              <w:left w:val="single" w:color="00000A" w:sz="4" w:space="0"/>
+              <w:bottom w:val="nil"/>
+              <w:right w:val="single" w:color="00000A" w:sz="4" w:space="0"/>
+              <w:insideH w:val="nil"/>
+              <w:insideV w:val="single" w:sz="4" w:space="0"/>
+            </w:tcBorders>
+            <w:shd w:val="clear" w:color="auto" w:fill="FFFF00"/>
+            <w:tcMar>
+              <w:left w:w="58" w:type="dxa"/>
+            </w:tcMar>
+          </w:tcPr>
+          <w:p>
+            <w:pPr/>
+            <w:r>
+              <w:t>double</w:t>
+            </w:r>
+          </w:p>
+        </w:tc>
+        <w:tc>
+          <w:tcPr>
+            <w:tcW w:w="656" w:type="dxa"/>
+            <w:tcBorders>
+              <w:top w:val="nil"/>
+              <w:left w:val="single" w:color="00000A" w:sz="4" w:space="0"/>
+              <w:bottom w:val="nil"/>
+              <w:right w:val="single" w:color="00000A" w:sz="4" w:space="0"/>
+              <w:insideH w:val="nil"/>
+              <w:insideV w:val="single" w:sz="4" w:space="0"/>
+            </w:tcBorders>
+            <w:shd w:val="clear" w:color="auto" w:fill="FFFF00"/>
+            <w:tcMar>
+              <w:left w:w="58" w:type="dxa"/>
+            </w:tcMar>
+          </w:tcPr>
+          <w:p>
+            <w:pPr/>
+          </w:p>
+        </w:tc>
+        <w:tc>
+          <w:tcPr>
+            <w:tcW w:w="501" w:type="dxa"/>
+            <w:tcBorders>
+              <w:top w:val="nil"/>
+              <w:left w:val="single" w:color="00000A" w:sz="4" w:space="0"/>
+              <w:bottom w:val="nil"/>
+              <w:right w:val="single" w:color="00000A" w:sz="4" w:space="0"/>
+              <w:insideH w:val="nil"/>
+              <w:insideV w:val="single" w:sz="4" w:space="0"/>
+            </w:tcBorders>
+            <w:shd w:val="clear" w:color="auto" w:fill="FFFF00"/>
+            <w:tcMar>
+              <w:left w:w="58" w:type="dxa"/>
+            </w:tcMar>
+          </w:tcPr>
+          <w:p>
+            <w:pPr/>
+          </w:p>
+        </w:tc>
+        <w:tc>
+          <w:tcPr>
+            <w:tcW w:w="627" w:type="dxa"/>
+            <w:tcBorders>
+              <w:top w:val="nil"/>
+              <w:left w:val="single" w:color="00000A" w:sz="4" w:space="0"/>
+              <w:bottom w:val="nil"/>
+              <w:right w:val="single" w:color="00000A" w:sz="4" w:space="0"/>
+              <w:insideH w:val="nil"/>
+              <w:insideV w:val="single" w:sz="4" w:space="0"/>
+            </w:tcBorders>
+            <w:shd w:val="clear" w:color="auto" w:fill="FFFF00"/>
+            <w:tcMar>
+              <w:left w:w="58" w:type="dxa"/>
+            </w:tcMar>
+          </w:tcPr>
+          <w:p>
+            <w:pPr/>
+          </w:p>
+        </w:tc>
+        <w:tc>
+          <w:tcPr>
+            <w:tcW w:w="750" w:type="dxa"/>
+            <w:tcBorders>
+              <w:top w:val="nil"/>
+              <w:left w:val="single" w:color="00000A" w:sz="4" w:space="0"/>
+              <w:bottom w:val="nil"/>
+              <w:right w:val="single" w:color="00000A" w:sz="4" w:space="0"/>
+              <w:insideH w:val="nil"/>
+              <w:insideV w:val="single" w:sz="4" w:space="0"/>
+            </w:tcBorders>
+            <w:shd w:val="clear" w:color="auto" w:fill="FFFF00"/>
+            <w:tcMar>
+              <w:left w:w="58" w:type="dxa"/>
+            </w:tcMar>
+          </w:tcPr>
+          <w:p>
+            <w:pPr/>
+          </w:p>
+        </w:tc>
+        <w:tc>
+          <w:tcPr>
+            <w:tcW w:w="2214" w:type="dxa"/>
+            <w:tcBorders>
+              <w:top w:val="nil"/>
+              <w:left w:val="single" w:color="00000A" w:sz="4" w:space="0"/>
+              <w:bottom w:val="nil"/>
+              <w:right w:val="single" w:color="00000A" w:sz="4" w:space="0"/>
+              <w:insideH w:val="nil"/>
+              <w:insideV w:val="single" w:sz="4" w:space="0"/>
+            </w:tcBorders>
+            <w:shd w:val="clear" w:color="auto" w:fill="FFFF00"/>
+            <w:tcMar>
+              <w:left w:w="58" w:type="dxa"/>
+            </w:tcMar>
+          </w:tcPr>
+          <w:p>
+            <w:pPr/>
+          </w:p>
+        </w:tc>
+      </w:tr>
+      <w:tr>
+        <w:tblPrEx>
+          <w:tblBorders>
+            <w:top w:val="single" w:color="00000A" w:sz="4" w:space="0"/>
+            <w:left w:val="single" w:color="00000A" w:sz="4" w:space="0"/>
+            <w:bottom w:val="none" w:color="auto" w:sz="0" w:space="0"/>
+            <w:right w:val="none" w:color="auto" w:sz="0" w:space="0"/>
+            <w:insideH w:val="none" w:color="auto" w:sz="0" w:space="0"/>
+            <w:insideV w:val="none" w:color="auto" w:sz="0" w:space="0"/>
+          </w:tblBorders>
           <w:tblLayout w:type="fixed"/>
           <w:tblCellMar>
             <w:top w:w="0" w:type="dxa"/>
@@ -32926,9 +33122,19 @@
             </w:tcMar>
           </w:tcPr>
           <w:p>
-            <w:pPr/>
-            <w:r>
-              <w:t>整型</w:t>
+            <w:pPr>
+              <w:rPr>
+                <w:rFonts w:hint="eastAsia" w:eastAsia="Droid Sans Fallback"/>
+                <w:lang w:eastAsia="zh-CN"/>
+              </w:rPr>
+            </w:pPr>
+            <w:r>
+              <w:rPr>
+                <w:rFonts w:hint="eastAsia"/>
+                <w:highlight w:val="cyan"/>
+                <w:lang w:val="en-US" w:eastAsia="zh-CN"/>
+              </w:rPr>
+              <w:t>字符串</w:t>
             </w:r>
           </w:p>
         </w:tc>
@@ -33144,6 +33350,8 @@
             <w:r>
               <w:t>整型</w:t>
             </w:r>
+            <w:bookmarkStart w:id="0" w:name="_GoBack"/>
+            <w:bookmarkEnd w:id="0"/>
           </w:p>
         </w:tc>
         <w:tc>
@@ -33529,12 +33737,6 @@
             <w:insideV w:val="none" w:color="auto" w:sz="0" w:space="0"/>
           </w:tblBorders>
           <w:tblLayout w:type="fixed"/>
-          <w:tblCellMar>
-            <w:top w:w="0" w:type="dxa"/>
-            <w:left w:w="58" w:type="dxa"/>
-            <w:bottom w:w="0" w:type="dxa"/>
-            <w:right w:w="108" w:type="dxa"/>
-          </w:tblCellMar>
         </w:tblPrEx>
         <w:trPr>
           <w:trHeight w:val="1453" w:hRule="atLeast"/>
@@ -34705,7 +34907,7 @@
     <w:lsdException w:qFormat="1" w:unhideWhenUsed="0" w:uiPriority="0" w:semiHidden="0" w:name="Title"/>
     <w:lsdException w:unhideWhenUsed="0" w:uiPriority="0" w:semiHidden="0" w:name="Closing"/>
     <w:lsdException w:unhideWhenUsed="0" w:uiPriority="0" w:semiHidden="0" w:name="Signature"/>
-    <w:lsdException w:unhideWhenUsed="0" w:uiPriority="0" w:semiHidden="0" w:name="Default Paragraph Font"/>
+    <w:lsdException w:qFormat="1" w:unhideWhenUsed="0" w:uiPriority="0" w:semiHidden="0" w:name="Default Paragraph Font"/>
     <w:lsdException w:unhideWhenUsed="0" w:uiPriority="0" w:semiHidden="0" w:name="Body Text"/>
     <w:lsdException w:unhideWhenUsed="0" w:uiPriority="0" w:semiHidden="0" w:name="Body Text Indent"/>
     <w:lsdException w:unhideWhenUsed="0" w:uiPriority="0" w:semiHidden="0" w:name="List Continue"/>
@@ -34743,7 +34945,7 @@
     <w:lsdException w:unhideWhenUsed="0" w:uiPriority="0" w:semiHidden="0" w:name="HTML Sample"/>
     <w:lsdException w:unhideWhenUsed="0" w:uiPriority="0" w:semiHidden="0" w:name="HTML Typewriter"/>
     <w:lsdException w:unhideWhenUsed="0" w:uiPriority="0" w:semiHidden="0" w:name="HTML Variable"/>
-    <w:lsdException w:unhideWhenUsed="0" w:uiPriority="0" w:name="Normal Table"/>
+    <w:lsdException w:qFormat="1" w:unhideWhenUsed="0" w:uiPriority="0" w:name="Normal Table"/>
     <w:lsdException w:unhideWhenUsed="0" w:uiPriority="0" w:semiHidden="0" w:name="annotation subject"/>
     <w:lsdException w:unhideWhenUsed="0" w:uiPriority="0" w:semiHidden="0" w:name="Table Simple 1"/>
     <w:lsdException w:unhideWhenUsed="0" w:uiPriority="0" w:semiHidden="0" w:name="Table Simple 2"/>
@@ -34910,11 +35112,13 @@
   </w:style>
   <w:style w:type="character" w:default="1" w:styleId="2">
     <w:name w:val="Default Paragraph Font"/>
+    <w:qFormat/>
     <w:uiPriority w:val="0"/>
   </w:style>
   <w:style w:type="table" w:default="1" w:styleId="3">
     <w:name w:val="Normal Table"/>
     <w:semiHidden/>
+    <w:qFormat/>
     <w:uiPriority w:val="0"/>
     <w:tblPr>
       <w:tblLayout w:type="fixed"/>
@@ -34929,6 +35133,7 @@
   <w:style w:type="paragraph" w:customStyle="1" w:styleId="4">
     <w:name w:val="标题 11"/>
     <w:basedOn w:val="5"/>
+    <w:qFormat/>
     <w:uiPriority w:val="0"/>
     <w:pPr>
       <w:widowControl w:val="0"/>
@@ -34948,6 +35153,7 @@
     <w:name w:val="标题1"/>
     <w:basedOn w:val="1"/>
     <w:next w:val="6"/>
+    <w:qFormat/>
     <w:uiPriority w:val="0"/>
     <w:pPr>
       <w:keepNext/>
@@ -34989,6 +35195,7 @@
   <w:style w:type="paragraph" w:customStyle="1" w:styleId="9">
     <w:name w:val="列表1"/>
     <w:basedOn w:val="6"/>
+    <w:qFormat/>
     <w:uiPriority w:val="0"/>
     <w:rPr>
       <w:rFonts w:cs="FreeSans"/>
@@ -35013,6 +35220,7 @@
   <w:style w:type="paragraph" w:customStyle="1" w:styleId="11">
     <w:name w:val="索引"/>
     <w:basedOn w:val="1"/>
+    <w:qFormat/>
     <w:uiPriority w:val="0"/>
     <w:pPr>
       <w:suppressLineNumbers/>
@@ -35054,6 +35262,7 @@
   <w:style w:type="paragraph" w:customStyle="1" w:styleId="14">
     <w:name w:val="页脚1"/>
     <w:basedOn w:val="1"/>
+    <w:qFormat/>
     <w:uiPriority w:val="0"/>
     <w:pPr>
       <w:tabs>
@@ -35075,6 +35284,7 @@
   <w:style w:type="paragraph" w:customStyle="1" w:styleId="16">
     <w:name w:val="表格标题"/>
     <w:basedOn w:val="15"/>
+    <w:qFormat/>
     <w:uiPriority w:val="0"/>
   </w:style>
 </w:styles>

--- a/OnlineSale/doc/数据库文档.docx
+++ b/OnlineSale/doc/数据库文档.docx
@@ -602,7 +602,16 @@
                 <w:rFonts w:hint="eastAsia"/>
                 <w:lang w:val="en-US" w:eastAsia="zh-CN"/>
               </w:rPr>
-              <w:t>给订单详情表orderDetail添加商品价格图片以及总额</w:t>
+              <w:t>给订单详情表orderDetail</w:t>
+            </w:r>
+            <w:bookmarkStart w:id="0" w:name="_GoBack"/>
+            <w:bookmarkEnd w:id="0"/>
+            <w:r>
+              <w:rPr>
+                <w:rFonts w:hint="eastAsia"/>
+                <w:lang w:val="en-US" w:eastAsia="zh-CN"/>
+              </w:rPr>
+              <w:t>添加商品价格图片以及总额</w:t>
             </w:r>
           </w:p>
         </w:tc>
@@ -11237,14 +11246,6 @@
       </w:tr>
       <w:tr>
         <w:tblPrEx>
-          <w:tblBorders>
-            <w:top w:val="single" w:color="00000A" w:sz="4" w:space="0"/>
-            <w:left w:val="single" w:color="00000A" w:sz="4" w:space="0"/>
-            <w:bottom w:val="single" w:color="00000A" w:sz="4" w:space="0"/>
-            <w:right w:val="single" w:color="00000A" w:sz="4" w:space="0"/>
-            <w:insideH w:val="single" w:color="00000A" w:sz="4" w:space="0"/>
-            <w:insideV w:val="single" w:color="00000A" w:sz="4" w:space="0"/>
-          </w:tblBorders>
           <w:tblLayout w:type="fixed"/>
           <w:tblCellMar>
             <w:top w:w="0" w:type="dxa"/>
@@ -33350,8 +33351,6 @@
             <w:r>
               <w:t>整型</w:t>
             </w:r>
-            <w:bookmarkStart w:id="0" w:name="_GoBack"/>
-            <w:bookmarkEnd w:id="0"/>
           </w:p>
         </w:tc>
         <w:tc>
@@ -33737,6 +33736,12 @@
             <w:insideV w:val="none" w:color="auto" w:sz="0" w:space="0"/>
           </w:tblBorders>
           <w:tblLayout w:type="fixed"/>
+          <w:tblCellMar>
+            <w:top w:w="0" w:type="dxa"/>
+            <w:left w:w="58" w:type="dxa"/>
+            <w:bottom w:w="0" w:type="dxa"/>
+            <w:right w:w="108" w:type="dxa"/>
+          </w:tblCellMar>
         </w:tblPrEx>
         <w:trPr>
           <w:trHeight w:val="1453" w:hRule="atLeast"/>
@@ -35186,6 +35191,7 @@
   <w:style w:type="character" w:customStyle="1" w:styleId="8">
     <w:name w:val="页脚 Char"/>
     <w:basedOn w:val="2"/>
+    <w:qFormat/>
     <w:uiPriority w:val="0"/>
     <w:rPr>
       <w:sz w:val="18"/>
@@ -35232,6 +35238,7 @@
   <w:style w:type="paragraph" w:customStyle="1" w:styleId="12">
     <w:name w:val="Text Body"/>
     <w:basedOn w:val="1"/>
+    <w:qFormat/>
     <w:uiPriority w:val="0"/>
     <w:pPr>
       <w:spacing w:before="0" w:after="140" w:line="288" w:lineRule="auto"/>
@@ -35240,6 +35247,7 @@
   <w:style w:type="paragraph" w:customStyle="1" w:styleId="13">
     <w:name w:val="页眉1"/>
     <w:basedOn w:val="1"/>
+    <w:qFormat/>
     <w:uiPriority w:val="0"/>
     <w:pPr>
       <w:pBdr>
